--- a/public/Franklin-Full-Stack-Resume.docx
+++ b/public/Franklin-Full-Stack-Resume.docx
@@ -174,7 +174,30 @@
             <w:rStyle w:val="Hyperlink"/>
             <w:rFonts w:asciiTheme="minorHAnsi" w:hAnsiTheme="minorHAnsi" w:cstheme="minorHAnsi"/>
           </w:rPr>
-          <w:t>portfolio.vercel.app</w:t>
+          <w:t>ejs-portfolio</w:t>
+        </w:r>
+        <w:r>
+          <w:rPr>
+            <w:rStyle w:val="Hyperlink"/>
+            <w:rFonts w:asciiTheme="minorHAnsi" w:hAnsiTheme="minorHAnsi" w:cstheme="minorHAnsi"/>
+          </w:rPr>
+          <w:t>.</w:t>
+        </w:r>
+        <w:r>
+          <w:rPr>
+            <w:rStyle w:val="Hyperlink"/>
+            <w:rFonts w:asciiTheme="minorHAnsi" w:hAnsiTheme="minorHAnsi" w:cstheme="minorHAnsi"/>
+          </w:rPr>
+          <w:t>up.railway</w:t>
+        </w:r>
+        <w:bookmarkStart w:id="0" w:name="_GoBack"/>
+        <w:bookmarkEnd w:id="0"/>
+        <w:r>
+          <w:rPr>
+            <w:rStyle w:val="Hyperlink"/>
+            <w:rFonts w:asciiTheme="minorHAnsi" w:hAnsiTheme="minorHAnsi" w:cstheme="minorHAnsi"/>
+          </w:rPr>
+          <w:t>.app</w:t>
         </w:r>
         <w:proofErr w:type="spellEnd"/>
         <w:r>
@@ -855,7 +878,7 @@
           <w:bCs/>
         </w:rPr>
       </w:pPr>
-      <w:bookmarkStart w:id="0" w:name="_Hlk210919180"/>
+      <w:bookmarkStart w:id="1" w:name="_Hlk210919180"/>
       <w:r>
         <w:rPr>
           <w:rStyle w:val="HTMLCode"/>
@@ -865,7 +888,7 @@
         <w:t>Projects</w:t>
       </w:r>
     </w:p>
-    <w:bookmarkEnd w:id="0"/>
+    <w:bookmarkEnd w:id="1"/>
     <w:p>
       <w:pPr>
         <w:pStyle w:val="NormalWeb"/>
@@ -1082,8 +1105,6 @@
       <w:r>
         <w:t xml:space="preserve"> frontend with a clean, responsive UI.</w:t>
       </w:r>
-      <w:bookmarkStart w:id="1" w:name="_GoBack"/>
-      <w:bookmarkEnd w:id="1"/>
     </w:p>
     <w:p>
       <w:pPr>
@@ -1300,7 +1321,7 @@
               </wp:anchor>
             </w:drawing>
           </mc:Choice>
-          <mc:Fallback xmlns:oel="http://schemas.microsoft.com/office/2019/extlst" xmlns:w16cex="http://schemas.microsoft.com/office/word/2018/wordml/cex" xmlns:w16="http://schemas.microsoft.com/office/word/2018/wordml" xmlns:w16du="http://schemas.microsoft.com/office/word/2023/wordml/word16du" xmlns:w16sdtdh="http://schemas.microsoft.com/office/word/2020/wordml/sdtdatahash" xmlns:w16sdtfl="http://schemas.microsoft.com/office/word/2024/wordml/sdtformatlock">
+          <mc:Fallback xmlns:w16sdtfl="http://schemas.microsoft.com/office/word/2024/wordml/sdtformatlock" xmlns:w16sdtdh="http://schemas.microsoft.com/office/word/2020/wordml/sdtdatahash" xmlns:w16du="http://schemas.microsoft.com/office/word/2023/wordml/word16du" xmlns:w16="http://schemas.microsoft.com/office/word/2018/wordml" xmlns:w16cex="http://schemas.microsoft.com/office/word/2018/wordml/cex" xmlns:oel="http://schemas.microsoft.com/office/2019/extlst">
             <w:pict>
               <v:line w14:anchorId="3F3C6A94" id="Straight Connector 3" o:spid="_x0000_s1026" style="position:absolute;flip:y;z-index:251659264;visibility:visible;mso-wrap-style:square;mso-width-percent:0;mso-height-percent:0;mso-wrap-distance-left:9pt;mso-wrap-distance-top:0;mso-wrap-distance-right:9pt;mso-wrap-distance-bottom:0;mso-position-horizontal:right;mso-position-horizontal-relative:margin;mso-position-vertical:absolute;mso-position-vertical-relative:text;mso-width-percent:0;mso-height-percent:0;mso-width-relative:margin;mso-height-relative:margin" from="413.45pt,4pt" to="878.1pt,5.65pt" o:gfxdata="UEsDBBQABgAIAAAAIQC2gziS/gAAAOEBAAATAAAAW0NvbnRlbnRfVHlwZXNdLnhtbJSRQU7DMBBF&#10;90jcwfIWJU67QAgl6YK0S0CoHGBkTxKLZGx5TGhvj5O2G0SRWNoz/78nu9wcxkFMGNg6quQqL6RA&#10;0s5Y6ir5vt9lD1JwBDIwOMJKHpHlpr69KfdHjyxSmriSfYz+USnWPY7AufNIadK6MEJMx9ApD/oD&#10;OlTrorhX2lFEilmcO2RdNtjC5xDF9pCuTyYBB5bi6bQ4syoJ3g9WQ0ymaiLzg5KdCXlKLjvcW893&#10;SUOqXwnz5DrgnHtJTxOsQfEKIT7DmDSUCaxw7Rqn8787ZsmRM9e2VmPeBN4uqYvTtW7jvijg9N/y&#10;JsXecLq0q+WD6m8AAAD//wMAUEsDBBQABgAIAAAAIQA4/SH/1gAAAJQBAAALAAAAX3JlbHMvLnJl&#10;bHOkkMFqwzAMhu+DvYPRfXGawxijTi+j0GvpHsDYimMaW0Yy2fr2M4PBMnrbUb/Q94l/f/hMi1qR&#10;JVI2sOt6UJgd+ZiDgffL8ekFlFSbvV0oo4EbChzGx4f9GRdb25HMsYhqlCwG5lrLq9biZkxWOiqY&#10;22YiTra2kYMu1l1tQD30/bPm3wwYN0x18gb45AdQl1tp5j/sFB2T0FQ7R0nTNEV3j6o9feQzro1i&#10;OWA14Fm+Q8a1a8+Bvu/d/dMb2JY5uiPbhG/ktn4cqGU/er3pcvwCAAD//wMAUEsDBBQABgAIAAAA&#10;IQCypsOFpgEAAJYDAAAOAAAAZHJzL2Uyb0RvYy54bWysU8Fu3CAQvVfqPyDuXXtXyiqx1ptDovRS&#10;NVHa5k7wsEYBBgFde/8+A951qraRoigXhGHem/fe4M3laA3bQ4gaXcuXi5ozcBI77XYt//Xz5ss5&#10;ZzEJ1wmDDlp+gMgvt58/bQbfwAp7NB0ERiQuNoNveZ+Sb6oqyh6siAv04OhSYbAi0WfYVV0QA7Fb&#10;U63qel0NGDofUEKMdHo9XfJt4VcKZLpVKkJipuWkLZU1lPUxr9V2I5pdEL7X8ihDvEOFFdpR05nq&#10;WiTBfgf9D5XVMmBElRYSbYVKaQnFA7lZ1n+5+dELD8ULhRP9HFP8OFr5fX/l7gLFMPjYRH8XsotR&#10;BcuU0f6BZlp8kVI2ltgOc2wwJibp8OyCpK8vOJN0t1qu1mc51mqiyXQ+xPQV0LK8abnRLrsSjdh/&#10;i2kqPZUQ7kVI2aWDgVxs3D0opjtqOEkqbwSuTGB7QdPtnpbHtqUyQ5Q2ZgbVpeWroGNthkF5N28F&#10;ztWlI7o0A612GP7XNY0nqWqqP7mevGbbj9gdylhKHDT8EujxoebX9ed3gb/8TttnAAAA//8DAFBL&#10;AwQUAAYACAAAACEAqeKgrtkAAAAFAQAADwAAAGRycy9kb3ducmV2LnhtbEyPQU/CQBCF7yb+h82Y&#10;eJNdICCUTgmSGM+CF27b7tA2dmdrd4H67x1PenqZvJf3vsm3o+/UlYbYBkaYTgwo4iq4lmuEj+Pr&#10;0wpUTJad7QITwjdF2Bb3d7nNXLjxO10PqVZSwjGzCE1KfaZ1rBryNk5CTyzeOQzeJjmHWrvB3qTc&#10;d3pmzFJ727IsNLanfUPV5+HiEY5v3oxlavfEX89md3pZLPm0QHx8GHcbUInG9BeGX3xBh0KYynBh&#10;F1WHII8khJWImOvZeg6qlNR0DrrI9X/64gcAAP//AwBQSwECLQAUAAYACAAAACEAtoM4kv4AAADh&#10;AQAAEwAAAAAAAAAAAAAAAAAAAAAAW0NvbnRlbnRfVHlwZXNdLnhtbFBLAQItABQABgAIAAAAIQA4&#10;/SH/1gAAAJQBAAALAAAAAAAAAAAAAAAAAC8BAABfcmVscy8ucmVsc1BLAQItABQABgAIAAAAIQCy&#10;psOFpgEAAJYDAAAOAAAAAAAAAAAAAAAAAC4CAABkcnMvZTJvRG9jLnhtbFBLAQItABQABgAIAAAA&#10;IQCp4qCu2QAAAAUBAAAPAAAAAAAAAAAAAAAAAAAEAABkcnMvZG93bnJldi54bWxQSwUGAAAAAAQA&#10;BADzAAAABgUAAAAA&#10;" strokecolor="black [3200]" strokeweight=".5pt">
                 <v:stroke joinstyle="miter"/>
@@ -1474,7 +1495,7 @@
 <w:numbering xmlns:wpc="http://schemas.microsoft.com/office/word/2010/wordprocessingCanvas" xmlns:cx="http://schemas.microsoft.com/office/drawing/2014/chartex" xmlns:cx1="http://schemas.microsoft.com/office/drawing/2015/9/8/chartex" xmlns:cx2="http://schemas.microsoft.com/office/drawing/2015/10/21/chartex" xmlns:cx3="http://schemas.microsoft.com/office/drawing/2016/5/9/chartex" xmlns:cx4="http://schemas.microsoft.com/office/drawing/2016/5/10/chartex" xmlns:cx5="http://schemas.microsoft.com/office/drawing/2016/5/11/chartex" xmlns:cx6="http://schemas.microsoft.com/office/drawing/2016/5/12/chartex" xmlns:cx7="http://schemas.microsoft.com/office/drawing/2016/5/13/chartex" xmlns:cx8="http://schemas.microsoft.com/office/drawing/2016/5/14/chartex" xmlns:mc="http://schemas.openxmlformats.org/markup-compatibility/2006" xmlns:aink="http://schemas.microsoft.com/office/drawing/2016/ink" xmlns:am3d="http://schemas.microsoft.com/office/drawing/2017/model3d" xmlns:o="urn:schemas-microsoft-com:office:office" xmlns:r="http://schemas.openxmlformats.org/officeDocument/2006/relationships" xmlns:m="http://schemas.openxmlformats.org/officeDocument/2006/math" xmlns:v="urn:schemas-microsoft-com:vml" xmlns:wp14="http://schemas.microsoft.com/office/word/2010/wordprocessingDrawing" xmlns:wp="http://schemas.openxmlformats.org/drawingml/2006/wordprocessingDrawing" xmlns:w10="urn:schemas-microsoft-com:office:word" xmlns:w="http://schemas.openxmlformats.org/wordprocessingml/2006/main" xmlns:w14="http://schemas.microsoft.com/office/word/2010/wordml" xmlns:w15="http://schemas.microsoft.com/office/word/2012/wordml" xmlns:w16cid="http://schemas.microsoft.com/office/word/2016/wordml/cid" xmlns:w16se="http://schemas.microsoft.com/office/word/2015/wordml/symex" xmlns:wpg="http://schemas.microsoft.com/office/word/2010/wordprocessingGroup" xmlns:wpi="http://schemas.microsoft.com/office/word/2010/wordprocessingInk" xmlns:wne="http://schemas.microsoft.com/office/word/2006/wordml" xmlns:wps="http://schemas.microsoft.com/office/word/2010/wordprocessingShape" mc:Ignorable="w14 w15 w16se w16cid wp14">
   <w:numPicBullet w:numPicBulletId="0">
     <w:pict>
-      <v:rect id="_x0000_i1031" style="width:0;height:1.5pt" o:hralign="center" o:bullet="t" o:hrstd="t" o:hr="t" fillcolor="#a0a0a0" stroked="f"/>
+      <v:rect id="_x0000_i1027" style="width:0;height:1.5pt" o:hralign="center" o:bullet="t" o:hrstd="t" o:hr="t" fillcolor="#a0a0a0" stroked="f"/>
     </w:pict>
   </w:numPicBullet>
   <w:abstractNum w:abstractNumId="0" w15:restartNumberingAfterBreak="0">
@@ -5344,7 +5365,7 @@
 </file>
 
 <file path=customXml/itemProps1.xml><?xml version="1.0" encoding="utf-8"?>
-<ds:datastoreItem xmlns:ds="http://schemas.openxmlformats.org/officeDocument/2006/customXml" ds:itemID="{3D9C6152-C701-4D2C-BC20-8452FD37279A}">
+<ds:datastoreItem xmlns:ds="http://schemas.openxmlformats.org/officeDocument/2006/customXml" ds:itemID="{E2E81996-857B-409B-A8F3-F0BBDF6DA1FB}">
   <ds:schemaRefs>
     <ds:schemaRef ds:uri="http://schemas.openxmlformats.org/officeDocument/2006/bibliography"/>
   </ds:schemaRefs>
